--- a/backend/sr-register-patient.docx
+++ b/backend/sr-register-patient.docx
@@ -330,7 +330,7 @@
                       <wp:positionV relativeFrom="paragraph">
                         <wp:posOffset>157480</wp:posOffset>
                       </wp:positionV>
-                      <wp:extent cx="1316990" cy="897255"/>
+                      <wp:extent cx="1317625" cy="897890"/>
                       <wp:effectExtent l="0" t="0" r="0" b="0"/>
                       <wp:wrapNone/>
                       <wp:docPr id="1" name="Text Box 8"/>
@@ -341,7 +341,7 @@
                             <wps:spPr>
                               <a:xfrm>
                                 <a:off x="0" y="0"/>
-                                <a:ext cx="1316520" cy="896760"/>
+                                <a:ext cx="1316880" cy="897120"/>
                               </a:xfrm>
                               <a:prstGeom prst="rect">
                                 <a:avLst/>
@@ -414,7 +414,7 @@
                 </mc:Choice>
                 <mc:Fallback>
                   <w:pict>
-                    <v:rect id="shape_0" ID="Text Box 8" stroked="f" style="position:absolute;margin-left:84.6pt;margin-top:12.4pt;width:103.6pt;height:70.55pt" wp14:anchorId="513D6A7F">
+                    <v:rect id="shape_0" ID="Text Box 8" stroked="f" style="position:absolute;margin-left:84.6pt;margin-top:12.4pt;width:103.65pt;height:70.6pt" wp14:anchorId="513D6A7F">
                       <w10:wrap type="square"/>
                       <v:fill o:detectmouseclick="t" on="false"/>
                       <v:stroke color="#3465a4" weight="6480" joinstyle="round" endcap="flat"/>
@@ -479,7 +479,7 @@
                       <wp:positionV relativeFrom="paragraph">
                         <wp:posOffset>151130</wp:posOffset>
                       </wp:positionV>
-                      <wp:extent cx="1049020" cy="878205"/>
+                      <wp:extent cx="1049655" cy="878840"/>
                       <wp:effectExtent l="0" t="0" r="0" b="0"/>
                       <wp:wrapNone/>
                       <wp:docPr id="3" name="Text Box 7"/>
@@ -490,7 +490,7 @@
                             <wps:spPr>
                               <a:xfrm>
                                 <a:off x="0" y="0"/>
-                                <a:ext cx="1048320" cy="877680"/>
+                                <a:ext cx="1049040" cy="878040"/>
                               </a:xfrm>
                               <a:prstGeom prst="rect">
                                 <a:avLst/>
@@ -550,7 +550,7 @@
                 </mc:Choice>
                 <mc:Fallback>
                   <w:pict>
-                    <v:rect id="shape_0" ID="Text Box 7" stroked="f" style="position:absolute;margin-left:-0.9pt;margin-top:11.9pt;width:82.5pt;height:69.05pt">
+                    <v:rect id="shape_0" ID="Text Box 7" stroked="f" style="position:absolute;margin-left:-0.9pt;margin-top:11.9pt;width:82.55pt;height:69.1pt">
                       <w10:wrap type="square"/>
                       <v:fill o:detectmouseclick="t" on="false"/>
                       <v:stroke color="#3465a4" weight="6480" joinstyle="round" endcap="flat"/>
@@ -622,7 +622,7 @@
                       <wp:positionV relativeFrom="paragraph">
                         <wp:posOffset>793750</wp:posOffset>
                       </wp:positionV>
-                      <wp:extent cx="2275840" cy="1634490"/>
+                      <wp:extent cx="2276475" cy="1635125"/>
                       <wp:effectExtent l="0" t="0" r="0" b="6350"/>
                       <wp:wrapNone/>
                       <wp:docPr id="5" name="Text Box 13"/>
@@ -633,7 +633,7 @@
                             <wps:spPr>
                               <a:xfrm>
                                 <a:off x="0" y="0"/>
-                                <a:ext cx="2275200" cy="1633680"/>
+                                <a:ext cx="2275920" cy="1634400"/>
                               </a:xfrm>
                               <a:prstGeom prst="rect">
                                 <a:avLst/>
@@ -685,13 +685,17 @@
                                     <w:pStyle w:val="FrameContents"/>
                                     <w:spacing w:before="0" w:after="160"/>
                                     <w:rPr>
-                                      <w:rFonts w:ascii="Times New Roman" w:hAnsi="Times New Roman" w:cs="DaunPenh"/>
+                                      <w:rFonts w:ascii="Times New Roman" w:hAnsi="Times New Roman"/>
+                                      <w:sz w:val="24"/>
+                                      <w:szCs w:val="24"/>
                                     </w:rPr>
                                   </w:pPr>
                                   <w:r>
                                     <w:rPr>
                                       <w:rFonts w:cs="DaunPenh" w:ascii="Times New Roman" w:hAnsi="Times New Roman"/>
                                       <w:color w:val="000000"/>
+                                      <w:sz w:val="24"/>
+                                      <w:szCs w:val="24"/>
                                     </w:rPr>
                                     <w:t>+++INS `${detail.note}`+++</w:t>
                                   </w:r>
@@ -709,7 +713,7 @@
                 </mc:Choice>
                 <mc:Fallback>
                   <w:pict>
-                    <v:rect id="shape_0" ID="Text Box 13" fillcolor="white" stroked="f" style="position:absolute;margin-left:3.6pt;margin-top:62.5pt;width:179.1pt;height:128.6pt">
+                    <v:rect id="shape_0" ID="Text Box 13" fillcolor="white" stroked="f" style="position:absolute;margin-left:3.6pt;margin-top:62.5pt;width:179.15pt;height:128.65pt">
                       <w10:wrap type="square"/>
                       <v:fill o:detectmouseclick="t" type="solid" color2="black"/>
                       <v:stroke color="#3465a4" weight="6480" joinstyle="round" endcap="flat"/>
@@ -747,13 +751,17 @@
                               <w:pStyle w:val="FrameContents"/>
                               <w:spacing w:before="0" w:after="160"/>
                               <w:rPr>
-                                <w:rFonts w:ascii="Times New Roman" w:hAnsi="Times New Roman" w:cs="DaunPenh"/>
+                                <w:rFonts w:ascii="Times New Roman" w:hAnsi="Times New Roman"/>
+                                <w:sz w:val="24"/>
+                                <w:szCs w:val="24"/>
                               </w:rPr>
                             </w:pPr>
                             <w:r>
                               <w:rPr>
                                 <w:rFonts w:cs="DaunPenh" w:ascii="Times New Roman" w:hAnsi="Times New Roman"/>
                                 <w:color w:val="000000"/>
+                                <w:sz w:val="24"/>
+                                <w:szCs w:val="24"/>
                               </w:rPr>
                               <w:t>+++INS `${detail.note}`+++</w:t>
                             </w:r>
@@ -805,7 +813,7 @@
                       <wp:positionV relativeFrom="paragraph">
                         <wp:posOffset>49530</wp:posOffset>
                       </wp:positionV>
-                      <wp:extent cx="2186940" cy="2535555"/>
+                      <wp:extent cx="2187575" cy="2536190"/>
                       <wp:effectExtent l="0" t="0" r="6350" b="0"/>
                       <wp:wrapNone/>
                       <wp:docPr id="7" name="Text Box 14"/>
@@ -816,7 +824,7 @@
                             <wps:spPr>
                               <a:xfrm>
                                 <a:off x="0" y="0"/>
-                                <a:ext cx="2186280" cy="2534760"/>
+                                <a:ext cx="2187000" cy="2535480"/>
                               </a:xfrm>
                               <a:prstGeom prst="rect">
                                 <a:avLst/>
@@ -901,7 +909,7 @@
                 </mc:Choice>
                 <mc:Fallback>
                   <w:pict>
-                    <v:rect id="shape_0" ID="Text Box 14" fillcolor="white" stroked="f" style="position:absolute;margin-left:-0.4pt;margin-top:3.9pt;width:172.1pt;height:199.55pt">
+                    <v:rect id="shape_0" ID="Text Box 14" fillcolor="white" stroked="f" style="position:absolute;margin-left:-0.4pt;margin-top:3.9pt;width:172.15pt;height:199.6pt">
                       <w10:wrap type="square"/>
                       <v:fill o:detectmouseclick="t" type="solid" color2="black"/>
                       <v:stroke color="#3465a4" weight="6480" joinstyle="round" endcap="flat"/>

--- a/backend/sr-register-patient.docx
+++ b/backend/sr-register-patient.docx
@@ -84,9 +84,9 @@
       </w:r>
       <w:r>
         <w:rPr>
-          <w:rFonts w:cs="Khmer OS Battambang" w:ascii="Times New Roman" w:hAnsi="Times New Roman"/>
-          <w:sz w:val="24"/>
-          <w:szCs w:val="24"/>
+          <w:rFonts w:cs="Khmer OS Battambang" w:ascii="Khmer OS Battambang" w:hAnsi="Khmer OS Battambang"/>
+          <w:sz w:val="22"/>
+          <w:szCs w:val="22"/>
         </w:rPr>
         <w:t>+++INS `${kh_name}`+++</w:t>
       </w:r>
@@ -105,7 +105,15 @@
           <w:sz w:val="24"/>
           <w:szCs w:val="24"/>
         </w:rPr>
-        <w:t xml:space="preserve"> +++INS `${gender}`+++</w:t>
+        <w:t xml:space="preserve"> </w:t>
+      </w:r>
+      <w:r>
+        <w:rPr>
+          <w:rFonts w:ascii="Khmer OS Battambang" w:hAnsi="Khmer OS Battambang"/>
+          <w:sz w:val="22"/>
+          <w:szCs w:val="22"/>
+        </w:rPr>
+        <w:t>+++INS `${gender}`+++</w:t>
       </w:r>
       <w:r>
         <w:rPr>
@@ -126,9 +134,9 @@
       </w:r>
       <w:r>
         <w:rPr>
-          <w:rFonts w:cs="Khmer OS Battambang" w:ascii="Times New Roman" w:hAnsi="Times New Roman"/>
-          <w:sz w:val="24"/>
-          <w:szCs w:val="24"/>
+          <w:rFonts w:cs="Khmer OS Battambang" w:ascii="Khmer OS Battambang" w:hAnsi="Khmer OS Battambang"/>
+          <w:sz w:val="22"/>
+          <w:szCs w:val="22"/>
         </w:rPr>
         <w:t>+++INS `${age}`+++</w:t>
       </w:r>
@@ -267,7 +275,15 @@
           <w:sz w:val="24"/>
           <w:szCs w:val="24"/>
         </w:rPr>
-        <w:t>Diagnosis: +++INS `${detail.diagnosis}`+++</w:t>
+        <w:t xml:space="preserve">Diagnosis: </w:t>
+      </w:r>
+      <w:r>
+        <w:rPr>
+          <w:rFonts w:cs="Times New Roman" w:ascii="Khmer OS Battambang" w:hAnsi="Khmer OS Battambang"/>
+          <w:sz w:val="22"/>
+          <w:szCs w:val="22"/>
+        </w:rPr>
+        <w:t>+++INS `${detail.diagnosis}`+++</w:t>
       </w:r>
     </w:p>
     <w:tbl>
@@ -330,7 +346,7 @@
                       <wp:positionV relativeFrom="paragraph">
                         <wp:posOffset>157480</wp:posOffset>
                       </wp:positionV>
-                      <wp:extent cx="1317625" cy="897890"/>
+                      <wp:extent cx="1318260" cy="898525"/>
                       <wp:effectExtent l="0" t="0" r="0" b="0"/>
                       <wp:wrapNone/>
                       <wp:docPr id="1" name="Text Box 8"/>
@@ -341,7 +357,7 @@
                             <wps:spPr>
                               <a:xfrm>
                                 <a:off x="0" y="0"/>
-                                <a:ext cx="1316880" cy="897120"/>
+                                <a:ext cx="1317600" cy="897840"/>
                               </a:xfrm>
                               <a:prstGeom prst="rect">
                                 <a:avLst/>
@@ -414,7 +430,7 @@
                 </mc:Choice>
                 <mc:Fallback>
                   <w:pict>
-                    <v:rect id="shape_0" ID="Text Box 8" stroked="f" style="position:absolute;margin-left:84.6pt;margin-top:12.4pt;width:103.65pt;height:70.6pt" wp14:anchorId="513D6A7F">
+                    <v:rect id="shape_0" ID="Text Box 8" stroked="f" style="position:absolute;margin-left:84.6pt;margin-top:12.4pt;width:103.7pt;height:70.65pt" wp14:anchorId="513D6A7F">
                       <w10:wrap type="square"/>
                       <v:fill o:detectmouseclick="t" on="false"/>
                       <v:stroke color="#3465a4" weight="6480" joinstyle="round" endcap="flat"/>
@@ -479,7 +495,7 @@
                       <wp:positionV relativeFrom="paragraph">
                         <wp:posOffset>151130</wp:posOffset>
                       </wp:positionV>
-                      <wp:extent cx="1049655" cy="878840"/>
+                      <wp:extent cx="1050290" cy="879475"/>
                       <wp:effectExtent l="0" t="0" r="0" b="0"/>
                       <wp:wrapNone/>
                       <wp:docPr id="3" name="Text Box 7"/>
@@ -490,7 +506,7 @@
                             <wps:spPr>
                               <a:xfrm>
                                 <a:off x="0" y="0"/>
-                                <a:ext cx="1049040" cy="878040"/>
+                                <a:ext cx="1049760" cy="878760"/>
                               </a:xfrm>
                               <a:prstGeom prst="rect">
                                 <a:avLst/>
@@ -550,7 +566,7 @@
                 </mc:Choice>
                 <mc:Fallback>
                   <w:pict>
-                    <v:rect id="shape_0" ID="Text Box 7" stroked="f" style="position:absolute;margin-left:-0.9pt;margin-top:11.9pt;width:82.55pt;height:69.1pt">
+                    <v:rect id="shape_0" ID="Text Box 7" stroked="f" style="position:absolute;margin-left:-0.9pt;margin-top:11.9pt;width:82.6pt;height:69.15pt">
                       <w10:wrap type="square"/>
                       <v:fill o:detectmouseclick="t" on="false"/>
                       <v:stroke color="#3465a4" weight="6480" joinstyle="round" endcap="flat"/>
@@ -622,7 +638,7 @@
                       <wp:positionV relativeFrom="paragraph">
                         <wp:posOffset>793750</wp:posOffset>
                       </wp:positionV>
-                      <wp:extent cx="2276475" cy="1635125"/>
+                      <wp:extent cx="2277110" cy="1635760"/>
                       <wp:effectExtent l="0" t="0" r="0" b="6350"/>
                       <wp:wrapNone/>
                       <wp:docPr id="5" name="Text Box 13"/>
@@ -633,7 +649,7 @@
                             <wps:spPr>
                               <a:xfrm>
                                 <a:off x="0" y="0"/>
-                                <a:ext cx="2275920" cy="1634400"/>
+                                <a:ext cx="2276640" cy="1635120"/>
                               </a:xfrm>
                               <a:prstGeom prst="rect">
                                 <a:avLst/>
@@ -685,17 +701,17 @@
                                     <w:pStyle w:val="FrameContents"/>
                                     <w:spacing w:before="0" w:after="160"/>
                                     <w:rPr>
-                                      <w:rFonts w:ascii="Times New Roman" w:hAnsi="Times New Roman"/>
-                                      <w:sz w:val="24"/>
-                                      <w:szCs w:val="24"/>
+                                      <w:rFonts w:ascii="Khmer OS Battambang" w:hAnsi="Khmer OS Battambang"/>
+                                      <w:sz w:val="22"/>
+                                      <w:szCs w:val="22"/>
                                     </w:rPr>
                                   </w:pPr>
                                   <w:r>
                                     <w:rPr>
-                                      <w:rFonts w:cs="DaunPenh" w:ascii="Times New Roman" w:hAnsi="Times New Roman"/>
+                                      <w:rFonts w:cs="DaunPenh" w:ascii="Khmer OS Battambang" w:hAnsi="Khmer OS Battambang"/>
                                       <w:color w:val="000000"/>
-                                      <w:sz w:val="24"/>
-                                      <w:szCs w:val="24"/>
+                                      <w:sz w:val="22"/>
+                                      <w:szCs w:val="22"/>
                                     </w:rPr>
                                     <w:t>+++INS `${detail.note}`+++</w:t>
                                   </w:r>
@@ -713,7 +729,7 @@
                 </mc:Choice>
                 <mc:Fallback>
                   <w:pict>
-                    <v:rect id="shape_0" ID="Text Box 13" fillcolor="white" stroked="f" style="position:absolute;margin-left:3.6pt;margin-top:62.5pt;width:179.15pt;height:128.65pt">
+                    <v:rect id="shape_0" ID="Text Box 13" fillcolor="white" stroked="f" style="position:absolute;margin-left:3.6pt;margin-top:62.5pt;width:179.2pt;height:128.7pt">
                       <w10:wrap type="square"/>
                       <v:fill o:detectmouseclick="t" type="solid" color2="black"/>
                       <v:stroke color="#3465a4" weight="6480" joinstyle="round" endcap="flat"/>
@@ -751,17 +767,17 @@
                               <w:pStyle w:val="FrameContents"/>
                               <w:spacing w:before="0" w:after="160"/>
                               <w:rPr>
-                                <w:rFonts w:ascii="Times New Roman" w:hAnsi="Times New Roman"/>
-                                <w:sz w:val="24"/>
-                                <w:szCs w:val="24"/>
+                                <w:rFonts w:ascii="Khmer OS Battambang" w:hAnsi="Khmer OS Battambang"/>
+                                <w:sz w:val="22"/>
+                                <w:szCs w:val="22"/>
                               </w:rPr>
                             </w:pPr>
                             <w:r>
                               <w:rPr>
-                                <w:rFonts w:cs="DaunPenh" w:ascii="Times New Roman" w:hAnsi="Times New Roman"/>
+                                <w:rFonts w:cs="DaunPenh" w:ascii="Khmer OS Battambang" w:hAnsi="Khmer OS Battambang"/>
                                 <w:color w:val="000000"/>
-                                <w:sz w:val="24"/>
-                                <w:szCs w:val="24"/>
+                                <w:sz w:val="22"/>
+                                <w:szCs w:val="22"/>
                               </w:rPr>
                               <w:t>+++INS `${detail.note}`+++</w:t>
                             </w:r>
@@ -813,7 +829,7 @@
                       <wp:positionV relativeFrom="paragraph">
                         <wp:posOffset>49530</wp:posOffset>
                       </wp:positionV>
-                      <wp:extent cx="2187575" cy="2536190"/>
+                      <wp:extent cx="2188210" cy="2536825"/>
                       <wp:effectExtent l="0" t="0" r="6350" b="0"/>
                       <wp:wrapNone/>
                       <wp:docPr id="7" name="Text Box 14"/>
@@ -824,7 +840,7 @@
                             <wps:spPr>
                               <a:xfrm>
                                 <a:off x="0" y="0"/>
-                                <a:ext cx="2187000" cy="2535480"/>
+                                <a:ext cx="2187720" cy="2536200"/>
                               </a:xfrm>
                               <a:prstGeom prst="rect">
                                 <a:avLst/>
@@ -909,7 +925,7 @@
                 </mc:Choice>
                 <mc:Fallback>
                   <w:pict>
-                    <v:rect id="shape_0" ID="Text Box 14" fillcolor="white" stroked="f" style="position:absolute;margin-left:-0.4pt;margin-top:3.9pt;width:172.15pt;height:199.6pt">
+                    <v:rect id="shape_0" ID="Text Box 14" fillcolor="white" stroked="f" style="position:absolute;margin-left:-0.4pt;margin-top:3.9pt;width:172.2pt;height:199.65pt">
                       <w10:wrap type="square"/>
                       <v:fill o:detectmouseclick="t" type="solid" color2="black"/>
                       <v:stroke color="#3465a4" weight="6480" joinstyle="round" endcap="flat"/>
